--- a/Writing/Cover Page.docx
+++ b/Writing/Cover Page.docx
@@ -8,7 +8,7 @@
           <w:bottom w:val="single" w:sz="12" w:space="1" w:color="auto"/>
         </w:pBdr>
         <w:rPr>
-          <w:rFonts w:ascii="Garamond" w:hAnsi="Garamond"/>
+          <w:rFonts w:ascii="Cambria" w:hAnsi="Cambria"/>
         </w:rPr>
       </w:pPr>
     </w:p>
@@ -18,7 +18,7 @@
           <w:bottom w:val="single" w:sz="12" w:space="1" w:color="auto"/>
         </w:pBdr>
         <w:rPr>
-          <w:rFonts w:ascii="Garamond" w:hAnsi="Garamond"/>
+          <w:rFonts w:ascii="Cambria" w:hAnsi="Cambria"/>
         </w:rPr>
       </w:pPr>
     </w:p>
@@ -27,14 +27,14 @@
         <w:spacing w:before="240" w:line="240" w:lineRule="auto"/>
         <w:jc w:val="center"/>
         <w:rPr>
-          <w:rFonts w:ascii="Garamond" w:hAnsi="Garamond"/>
+          <w:rFonts w:ascii="Cambria" w:hAnsi="Cambria"/>
           <w:sz w:val="44"/>
           <w:szCs w:val="44"/>
         </w:rPr>
       </w:pPr>
       <w:r>
         <w:rPr>
-          <w:rFonts w:ascii="Garamond" w:hAnsi="Garamond"/>
+          <w:rFonts w:ascii="Cambria" w:hAnsi="Cambria"/>
           <w:sz w:val="44"/>
           <w:szCs w:val="44"/>
         </w:rPr>
@@ -42,7 +42,7 @@
       </w:r>
       <w:r>
         <w:rPr>
-          <w:rFonts w:ascii="Garamond" w:hAnsi="Garamond"/>
+          <w:rFonts w:ascii="Cambria" w:hAnsi="Cambria"/>
           <w:sz w:val="44"/>
           <w:szCs w:val="44"/>
         </w:rPr>
@@ -50,7 +50,7 @@
       </w:r>
       <w:r>
         <w:rPr>
-          <w:rFonts w:ascii="Garamond" w:hAnsi="Garamond"/>
+          <w:rFonts w:ascii="Cambria" w:hAnsi="Cambria"/>
           <w:sz w:val="44"/>
           <w:szCs w:val="44"/>
         </w:rPr>
@@ -58,7 +58,7 @@
       </w:r>
       <w:r>
         <w:rPr>
-          <w:rFonts w:ascii="Garamond" w:hAnsi="Garamond"/>
+          <w:rFonts w:ascii="Cambria" w:hAnsi="Cambria"/>
           <w:sz w:val="44"/>
           <w:szCs w:val="44"/>
         </w:rPr>
@@ -70,14 +70,14 @@
         <w:spacing w:line="240" w:lineRule="auto"/>
         <w:jc w:val="center"/>
         <w:rPr>
-          <w:rFonts w:ascii="Garamond" w:hAnsi="Garamond"/>
+          <w:rFonts w:ascii="Cambria" w:hAnsi="Cambria"/>
           <w:sz w:val="44"/>
           <w:szCs w:val="44"/>
         </w:rPr>
       </w:pPr>
       <w:r>
         <w:rPr>
-          <w:rFonts w:ascii="Garamond" w:hAnsi="Garamond"/>
+          <w:rFonts w:ascii="Cambria" w:hAnsi="Cambria"/>
           <w:sz w:val="44"/>
           <w:szCs w:val="44"/>
         </w:rPr>
@@ -92,14 +92,14 @@
         <w:spacing w:line="240" w:lineRule="auto"/>
         <w:jc w:val="center"/>
         <w:rPr>
-          <w:rFonts w:ascii="Garamond" w:hAnsi="Garamond"/>
+          <w:rFonts w:ascii="Cambria" w:hAnsi="Cambria"/>
           <w:sz w:val="44"/>
           <w:szCs w:val="44"/>
         </w:rPr>
       </w:pPr>
       <w:r>
         <w:rPr>
-          <w:rFonts w:ascii="Garamond" w:hAnsi="Garamond"/>
+          <w:rFonts w:ascii="Cambria" w:hAnsi="Cambria"/>
           <w:sz w:val="44"/>
           <w:szCs w:val="44"/>
         </w:rPr>
@@ -107,7 +107,7 @@
       </w:r>
       <w:r>
         <w:rPr>
-          <w:rFonts w:ascii="Garamond" w:hAnsi="Garamond"/>
+          <w:rFonts w:ascii="Cambria" w:hAnsi="Cambria"/>
           <w:sz w:val="44"/>
           <w:szCs w:val="44"/>
         </w:rPr>
@@ -121,7 +121,7 @@
         </w:pBdr>
         <w:spacing w:line="240" w:lineRule="auto"/>
         <w:rPr>
-          <w:rFonts w:ascii="Garamond" w:hAnsi="Garamond"/>
+          <w:rFonts w:ascii="Cambria" w:hAnsi="Cambria"/>
           <w:sz w:val="12"/>
           <w:szCs w:val="12"/>
         </w:rPr>
@@ -131,49 +131,73 @@
       <w:pPr>
         <w:jc w:val="center"/>
         <w:rPr>
-          <w:rFonts w:ascii="Garamond" w:hAnsi="Garamond"/>
-        </w:rPr>
-      </w:pPr>
-    </w:p>
-    <w:p>
-      <w:pPr>
-        <w:jc w:val="center"/>
-        <w:rPr>
-          <w:rFonts w:ascii="Garamond" w:hAnsi="Garamond"/>
-        </w:rPr>
-      </w:pPr>
-    </w:p>
-    <w:p>
-      <w:pPr>
-        <w:jc w:val="center"/>
-        <w:rPr>
-          <w:rFonts w:ascii="Garamond" w:hAnsi="Garamond"/>
+          <w:rFonts w:ascii="Cambria" w:hAnsi="Cambria"/>
+        </w:rPr>
+      </w:pPr>
+    </w:p>
+    <w:p>
+      <w:pPr>
+        <w:jc w:val="center"/>
+        <w:rPr>
+          <w:rFonts w:ascii="Cambria" w:hAnsi="Cambria"/>
+        </w:rPr>
+      </w:pPr>
+    </w:p>
+    <w:p>
+      <w:pPr>
+        <w:jc w:val="center"/>
+        <w:rPr>
+          <w:rFonts w:ascii="Cambria" w:hAnsi="Cambria"/>
           <w:sz w:val="36"/>
           <w:szCs w:val="36"/>
         </w:rPr>
       </w:pPr>
       <w:r>
         <w:rPr>
-          <w:rFonts w:ascii="Garamond" w:hAnsi="Garamond"/>
+          <w:rFonts w:ascii="Cambria" w:hAnsi="Cambria"/>
           <w:sz w:val="36"/>
           <w:szCs w:val="36"/>
         </w:rPr>
         <w:t>Jonathan M. Wall</w:t>
       </w:r>
-    </w:p>
-    <w:p>
-      <w:pPr>
-        <w:jc w:val="center"/>
-        <w:rPr>
-          <w:rFonts w:ascii="Garamond" w:hAnsi="Garamond"/>
-        </w:rPr>
-      </w:pPr>
-    </w:p>
-    <w:p>
-      <w:pPr>
-        <w:jc w:val="center"/>
-        <w:rPr>
-          <w:rFonts w:ascii="Garamond" w:hAnsi="Garamond"/>
+      <w:r>
+        <w:rPr>
+          <w:rFonts w:ascii="Cambria" w:hAnsi="Cambria"/>
+          <w:sz w:val="36"/>
+          <w:szCs w:val="36"/>
+        </w:rPr>
+        <w:softHyphen/>
+      </w:r>
+      <w:r>
+        <w:rPr>
+          <w:rFonts w:ascii="Cambria" w:hAnsi="Cambria"/>
+          <w:sz w:val="36"/>
+          <w:szCs w:val="36"/>
+        </w:rPr>
+        <w:softHyphen/>
+      </w:r>
+      <w:r>
+        <w:rPr>
+          <w:rFonts w:ascii="Cambria" w:hAnsi="Cambria"/>
+          <w:sz w:val="36"/>
+          <w:szCs w:val="36"/>
+        </w:rPr>
+        <w:softHyphen/>
+      </w:r>
+    </w:p>
+    <w:p>
+      <w:pPr>
+        <w:jc w:val="center"/>
+        <w:rPr>
+          <w:rFonts w:ascii="Cambria" w:hAnsi="Cambria"/>
+        </w:rPr>
+      </w:pPr>
+    </w:p>
+    <w:p>
+      <w:pPr>
+        <w:jc w:val="center"/>
+        <w:rPr>
+          <w:rFonts w:ascii="Cambria" w:hAnsi="Cambria"/>
           <w:sz w:val="32"/>
           <w:szCs w:val="32"/>
         </w:rPr>
@@ -183,14 +207,14 @@
       <w:pPr>
         <w:jc w:val="center"/>
         <w:rPr>
-          <w:rFonts w:ascii="Garamond" w:hAnsi="Garamond"/>
+          <w:rFonts w:ascii="Cambria" w:hAnsi="Cambria"/>
           <w:sz w:val="32"/>
           <w:szCs w:val="32"/>
         </w:rPr>
       </w:pPr>
       <w:r>
         <w:rPr>
-          <w:rFonts w:ascii="Garamond" w:hAnsi="Garamond"/>
+          <w:rFonts w:ascii="Cambria" w:hAnsi="Cambria"/>
           <w:noProof/>
         </w:rPr>
         <w:drawing>
@@ -247,7 +271,7 @@
       <w:pPr>
         <w:jc w:val="center"/>
         <w:rPr>
-          <w:rFonts w:ascii="Garamond" w:hAnsi="Garamond"/>
+          <w:rFonts w:ascii="Cambria" w:hAnsi="Cambria"/>
           <w:sz w:val="24"/>
           <w:szCs w:val="24"/>
         </w:rPr>
@@ -257,7 +281,7 @@
       <w:pPr>
         <w:jc w:val="center"/>
         <w:rPr>
-          <w:rFonts w:ascii="Garamond" w:hAnsi="Garamond"/>
+          <w:rFonts w:ascii="Cambria" w:hAnsi="Cambria"/>
           <w:sz w:val="24"/>
           <w:szCs w:val="24"/>
         </w:rPr>
@@ -268,42 +292,42 @@
         <w:pStyle w:val="NoSpacing"/>
         <w:jc w:val="center"/>
         <w:rPr>
-          <w:rFonts w:ascii="Garamond" w:hAnsi="Garamond"/>
-        </w:rPr>
-      </w:pPr>
-      <w:r>
-        <w:rPr>
-          <w:rFonts w:ascii="Garamond" w:hAnsi="Garamond"/>
+          <w:rFonts w:ascii="Cambria" w:hAnsi="Cambria"/>
+        </w:rPr>
+      </w:pPr>
+      <w:r>
+        <w:rPr>
+          <w:rFonts w:ascii="Cambria" w:hAnsi="Cambria"/>
         </w:rPr>
         <w:t>A dissertation submitted to the University of St. Andrews</w:t>
       </w:r>
       <w:r>
         <w:rPr>
-          <w:rFonts w:ascii="Garamond" w:hAnsi="Garamond"/>
+          <w:rFonts w:ascii="Cambria" w:hAnsi="Cambria"/>
         </w:rPr>
         <w:t xml:space="preserve"> f</w:t>
       </w:r>
       <w:r>
         <w:rPr>
-          <w:rFonts w:ascii="Garamond" w:hAnsi="Garamond"/>
+          <w:rFonts w:ascii="Cambria" w:hAnsi="Cambria"/>
         </w:rPr>
         <w:t>or the</w:t>
       </w:r>
       <w:r>
         <w:rPr>
-          <w:rFonts w:ascii="Garamond" w:hAnsi="Garamond"/>
+          <w:rFonts w:ascii="Cambria" w:hAnsi="Cambria"/>
         </w:rPr>
         <w:t xml:space="preserve"> </w:t>
       </w:r>
       <w:r>
         <w:rPr>
-          <w:rFonts w:ascii="Garamond" w:hAnsi="Garamond"/>
+          <w:rFonts w:ascii="Cambria" w:hAnsi="Cambria"/>
         </w:rPr>
         <w:t>Degree of</w:t>
       </w:r>
       <w:r>
         <w:rPr>
-          <w:rFonts w:ascii="Garamond" w:hAnsi="Garamond"/>
+          <w:rFonts w:ascii="Cambria" w:hAnsi="Cambria"/>
         </w:rPr>
         <w:t xml:space="preserve"> </w:t>
       </w:r>
@@ -313,18 +337,18 @@
         <w:pStyle w:val="NoSpacing"/>
         <w:jc w:val="center"/>
         <w:rPr>
-          <w:rFonts w:ascii="Garamond" w:hAnsi="Garamond"/>
-        </w:rPr>
-      </w:pPr>
-      <w:r>
-        <w:rPr>
-          <w:rFonts w:ascii="Garamond" w:hAnsi="Garamond"/>
+          <w:rFonts w:ascii="Cambria" w:hAnsi="Cambria"/>
+        </w:rPr>
+      </w:pPr>
+      <w:r>
+        <w:rPr>
+          <w:rFonts w:ascii="Cambria" w:hAnsi="Cambria"/>
         </w:rPr>
         <w:t>Master of Science (MSc)</w:t>
       </w:r>
       <w:r>
         <w:rPr>
-          <w:rFonts w:ascii="Garamond" w:hAnsi="Garamond"/>
+          <w:rFonts w:ascii="Cambria" w:hAnsi="Cambria"/>
         </w:rPr>
         <w:t xml:space="preserve"> in </w:t>
       </w:r>
@@ -334,12 +358,12 @@
         <w:pStyle w:val="NoSpacing"/>
         <w:jc w:val="center"/>
         <w:rPr>
-          <w:rFonts w:ascii="Garamond" w:hAnsi="Garamond"/>
-        </w:rPr>
-      </w:pPr>
-      <w:r>
-        <w:rPr>
-          <w:rFonts w:ascii="Garamond" w:hAnsi="Garamond"/>
+          <w:rFonts w:ascii="Cambria" w:hAnsi="Cambria"/>
+        </w:rPr>
+      </w:pPr>
+      <w:r>
+        <w:rPr>
+          <w:rFonts w:ascii="Cambria" w:hAnsi="Cambria"/>
         </w:rPr>
         <w:t>Applied Statistics and Datamining</w:t>
       </w:r>
@@ -349,7 +373,7 @@
         <w:pStyle w:val="NoSpacing"/>
         <w:jc w:val="center"/>
         <w:rPr>
-          <w:rFonts w:ascii="Garamond" w:hAnsi="Garamond"/>
+          <w:rFonts w:ascii="Cambria" w:hAnsi="Cambria"/>
         </w:rPr>
       </w:pPr>
     </w:p>
@@ -357,7 +381,7 @@
       <w:pPr>
         <w:pStyle w:val="NoSpacing"/>
         <w:rPr>
-          <w:rFonts w:ascii="Garamond" w:hAnsi="Garamond"/>
+          <w:rFonts w:ascii="Cambria" w:hAnsi="Cambria"/>
         </w:rPr>
       </w:pPr>
     </w:p>
@@ -366,12 +390,12 @@
         <w:pStyle w:val="NoSpacing"/>
         <w:jc w:val="center"/>
         <w:rPr>
-          <w:rFonts w:ascii="Garamond" w:hAnsi="Garamond"/>
-        </w:rPr>
-      </w:pPr>
-      <w:r>
-        <w:rPr>
-          <w:rFonts w:ascii="Garamond" w:hAnsi="Garamond"/>
+          <w:rFonts w:ascii="Cambria" w:hAnsi="Cambria"/>
+        </w:rPr>
+      </w:pPr>
+      <w:r>
+        <w:rPr>
+          <w:rFonts w:ascii="Cambria" w:hAnsi="Cambria"/>
         </w:rPr>
         <w:t>August 2020</w:t>
       </w:r>
@@ -380,41 +404,328 @@
       <w:pPr>
         <w:jc w:val="center"/>
         <w:rPr>
-          <w:rFonts w:ascii="Garamond" w:hAnsi="Garamond"/>
-        </w:rPr>
-      </w:pPr>
-    </w:p>
-    <w:p>
-      <w:pPr>
-        <w:jc w:val="center"/>
-        <w:rPr>
-          <w:rFonts w:ascii="Garamond" w:hAnsi="Garamond"/>
-        </w:rPr>
-      </w:pPr>
-      <w:r>
-        <w:rPr>
-          <w:rFonts w:ascii="Garamond" w:hAnsi="Garamond"/>
+          <w:rFonts w:ascii="Cambria" w:hAnsi="Cambria"/>
+        </w:rPr>
+      </w:pPr>
+    </w:p>
+    <w:p>
+      <w:pPr>
+        <w:jc w:val="center"/>
+        <w:rPr>
+          <w:rFonts w:ascii="Cambria" w:hAnsi="Cambria"/>
+        </w:rPr>
+      </w:pPr>
+      <w:r>
+        <w:rPr>
+          <w:rFonts w:ascii="Cambria" w:hAnsi="Cambria"/>
         </w:rPr>
         <w:t xml:space="preserve">Supervisor: </w:t>
       </w:r>
       <w:r>
         <w:rPr>
-          <w:rFonts w:ascii="Garamond" w:hAnsi="Garamond"/>
+          <w:rFonts w:ascii="Cambria" w:hAnsi="Cambria"/>
         </w:rPr>
         <w:br/>
         <w:t xml:space="preserve">Prof. David </w:t>
       </w:r>
       <w:r>
         <w:rPr>
-          <w:rFonts w:ascii="Garamond" w:hAnsi="Garamond"/>
+          <w:rFonts w:ascii="Cambria" w:hAnsi="Cambria"/>
         </w:rPr>
         <w:t xml:space="preserve">L. </w:t>
       </w:r>
       <w:r>
         <w:rPr>
-          <w:rFonts w:ascii="Garamond" w:hAnsi="Garamond"/>
+          <w:rFonts w:ascii="Cambria" w:hAnsi="Cambria"/>
         </w:rPr>
         <w:t>Borchers</w:t>
+      </w:r>
+    </w:p>
+    <w:p>
+      <w:pPr>
+        <w:rPr>
+          <w:rFonts w:ascii="Cambria" w:hAnsi="Cambria"/>
+        </w:rPr>
+      </w:pPr>
+      <w:r>
+        <w:rPr>
+          <w:rFonts w:ascii="Cambria" w:hAnsi="Cambria"/>
+        </w:rPr>
+        <w:br w:type="page"/>
+      </w:r>
+    </w:p>
+    <w:p>
+      <w:pPr>
+        <w:jc w:val="both"/>
+        <w:rPr>
+          <w:rFonts w:ascii="Cambria" w:hAnsi="Cambria"/>
+        </w:rPr>
+      </w:pPr>
+    </w:p>
+    <w:p>
+      <w:pPr>
+        <w:jc w:val="both"/>
+        <w:rPr>
+          <w:rFonts w:ascii="Cambria" w:hAnsi="Cambria"/>
+        </w:rPr>
+      </w:pPr>
+    </w:p>
+    <w:p>
+      <w:pPr>
+        <w:jc w:val="both"/>
+        <w:rPr>
+          <w:rFonts w:ascii="Cambria" w:hAnsi="Cambria"/>
+        </w:rPr>
+      </w:pPr>
+    </w:p>
+    <w:p>
+      <w:pPr>
+        <w:jc w:val="both"/>
+        <w:rPr>
+          <w:rFonts w:ascii="Cambria" w:hAnsi="Cambria"/>
+        </w:rPr>
+      </w:pPr>
+    </w:p>
+    <w:p>
+      <w:pPr>
+        <w:jc w:val="both"/>
+        <w:rPr>
+          <w:rFonts w:ascii="Cambria" w:hAnsi="Cambria"/>
+        </w:rPr>
+      </w:pPr>
+      <w:r>
+        <w:rPr>
+          <w:rFonts w:ascii="Cambria" w:hAnsi="Cambria"/>
+        </w:rPr>
+        <w:t xml:space="preserve">I hereby certify that this dissertation, which is approximately _____ words in length, has been composed by me, that it is the record of work carried out by me and that it has not been submitted in any previous application for a higher degree. </w:t>
+      </w:r>
+    </w:p>
+    <w:p>
+      <w:pPr>
+        <w:jc w:val="both"/>
+        <w:rPr>
+          <w:rFonts w:ascii="Cambria" w:hAnsi="Cambria"/>
+        </w:rPr>
+      </w:pPr>
+      <w:r>
+        <w:rPr>
+          <w:rFonts w:ascii="Cambria" w:hAnsi="Cambria"/>
+        </w:rPr>
+        <w:t>This project was conducted by me at the University of St Andrews from June 2020 to August 2020 towards fulfilment of the requirements of the University of St Andrews for the degree of MSc Applied Statistics and Data Mining under the supervision of Dr. David L. Borchers.</w:t>
+      </w:r>
+    </w:p>
+    <w:p>
+      <w:pPr>
+        <w:rPr>
+          <w:rFonts w:ascii="Cambria" w:hAnsi="Cambria"/>
+        </w:rPr>
+      </w:pPr>
+      <w:r>
+        <w:rPr>
+          <w:rFonts w:ascii="Cambria" w:hAnsi="Cambria"/>
+        </w:rPr>
+        <w:t>Signed,</w:t>
+      </w:r>
+    </w:p>
+    <w:p>
+      <w:pPr>
+        <w:rPr>
+          <w:rFonts w:ascii="Cambria" w:hAnsi="Cambria"/>
+        </w:rPr>
+      </w:pPr>
+    </w:p>
+    <w:p>
+      <w:pPr>
+        <w:rPr>
+          <w:rFonts w:ascii="Cambria" w:hAnsi="Cambria"/>
+        </w:rPr>
+      </w:pPr>
+    </w:p>
+    <w:p>
+      <w:pPr>
+        <w:rPr>
+          <w:rFonts w:ascii="Cambria" w:hAnsi="Cambria"/>
+        </w:rPr>
+      </w:pPr>
+    </w:p>
+    <w:p>
+      <w:pPr>
+        <w:rPr>
+          <w:rFonts w:ascii="Cambria" w:hAnsi="Cambria"/>
+        </w:rPr>
+      </w:pPr>
+    </w:p>
+    <w:p>
+      <w:pPr>
+        <w:rPr>
+          <w:rFonts w:ascii="Cambria" w:hAnsi="Cambria"/>
+        </w:rPr>
+      </w:pPr>
+      <w:r>
+        <w:rPr>
+          <w:rFonts w:ascii="Cambria" w:hAnsi="Cambria"/>
+        </w:rPr>
+        <w:t>Jonathan M. Wall</w:t>
+      </w:r>
+    </w:p>
+    <w:p>
+      <w:pPr>
+        <w:rPr>
+          <w:rFonts w:ascii="Cambria" w:hAnsi="Cambria"/>
+        </w:rPr>
+      </w:pPr>
+      <w:r>
+        <w:rPr>
+          <w:rFonts w:ascii="Cambria" w:hAnsi="Cambria"/>
+        </w:rPr>
+        <w:t>Date: August 28, 2020</w:t>
+      </w:r>
+    </w:p>
+    <w:p>
+      <w:pPr>
+        <w:rPr>
+          <w:rFonts w:ascii="Cambria" w:hAnsi="Cambria"/>
+        </w:rPr>
+      </w:pPr>
+      <w:r>
+        <w:rPr>
+          <w:rFonts w:ascii="Cambria" w:hAnsi="Cambria"/>
+        </w:rPr>
+        <w:br w:type="page"/>
+      </w:r>
+    </w:p>
+    <w:p>
+      <w:pPr>
+        <w:jc w:val="center"/>
+        <w:rPr>
+          <w:rFonts w:ascii="Cambria" w:hAnsi="Cambria"/>
+        </w:rPr>
+      </w:pPr>
+    </w:p>
+    <w:p>
+      <w:pPr>
+        <w:jc w:val="center"/>
+        <w:rPr>
+          <w:rFonts w:ascii="Cambria" w:hAnsi="Cambria"/>
+        </w:rPr>
+      </w:pPr>
+    </w:p>
+    <w:p>
+      <w:pPr>
+        <w:jc w:val="center"/>
+        <w:rPr>
+          <w:rFonts w:ascii="Cambria" w:hAnsi="Cambria"/>
+        </w:rPr>
+      </w:pPr>
+    </w:p>
+    <w:p>
+      <w:pPr>
+        <w:jc w:val="center"/>
+        <w:rPr>
+          <w:rFonts w:ascii="Cambria" w:hAnsi="Cambria"/>
+        </w:rPr>
+      </w:pPr>
+      <w:r>
+        <w:rPr>
+          <w:rFonts w:ascii="Cambria" w:hAnsi="Cambria"/>
+        </w:rPr>
+        <w:t>This dissertation is dedicated to:</w:t>
+      </w:r>
+    </w:p>
+    <w:p>
+      <w:pPr>
+        <w:jc w:val="center"/>
+        <w:rPr>
+          <w:rFonts w:ascii="Cambria" w:hAnsi="Cambria"/>
+        </w:rPr>
+      </w:pPr>
+    </w:p>
+    <w:p>
+      <w:pPr>
+        <w:jc w:val="center"/>
+        <w:rPr>
+          <w:rFonts w:ascii="Cambria" w:hAnsi="Cambria"/>
+        </w:rPr>
+      </w:pPr>
+    </w:p>
+    <w:p>
+      <w:pPr>
+        <w:jc w:val="center"/>
+        <w:rPr>
+          <w:rFonts w:ascii="Cambria" w:hAnsi="Cambria"/>
+        </w:rPr>
+      </w:pPr>
+      <w:r>
+        <w:rPr>
+          <w:rFonts w:ascii="Cambria" w:hAnsi="Cambria"/>
+        </w:rPr>
+        <w:t xml:space="preserve">Eli Louis Wall </w:t>
+      </w:r>
+    </w:p>
+    <w:p>
+      <w:pPr>
+        <w:jc w:val="center"/>
+        <w:rPr>
+          <w:rFonts w:ascii="Cambria" w:hAnsi="Cambria"/>
+        </w:rPr>
+      </w:pPr>
+      <w:r>
+        <w:rPr>
+          <w:rFonts w:ascii="Cambria" w:hAnsi="Cambria"/>
+        </w:rPr>
+        <w:t>and</w:t>
+      </w:r>
+    </w:p>
+    <w:p>
+      <w:pPr>
+        <w:jc w:val="center"/>
+        <w:rPr>
+          <w:rFonts w:ascii="Cambria" w:hAnsi="Cambria"/>
+        </w:rPr>
+      </w:pPr>
+      <w:r>
+        <w:rPr>
+          <w:rFonts w:ascii="Cambria" w:hAnsi="Cambria"/>
+        </w:rPr>
+        <w:t xml:space="preserve">Jesse David </w:t>
+      </w:r>
+      <w:proofErr w:type="spellStart"/>
+      <w:r>
+        <w:rPr>
+          <w:rFonts w:ascii="Cambria" w:hAnsi="Cambria"/>
+        </w:rPr>
+        <w:t>Nebb</w:t>
+      </w:r>
+      <w:proofErr w:type="spellEnd"/>
+    </w:p>
+    <w:p>
+      <w:pPr>
+        <w:jc w:val="center"/>
+        <w:rPr>
+          <w:rFonts w:ascii="Cambria" w:hAnsi="Cambria"/>
+        </w:rPr>
+      </w:pPr>
+    </w:p>
+    <w:p>
+      <w:pPr>
+        <w:jc w:val="center"/>
+        <w:rPr>
+          <w:rFonts w:ascii="Cambria" w:hAnsi="Cambria"/>
+        </w:rPr>
+      </w:pPr>
+    </w:p>
+    <w:p>
+      <w:pPr>
+        <w:jc w:val="center"/>
+        <w:rPr>
+          <w:rFonts w:ascii="Cambria" w:hAnsi="Cambria"/>
+        </w:rPr>
+      </w:pPr>
+      <w:r>
+        <w:rPr>
+          <w:rFonts w:ascii="Cambria" w:hAnsi="Cambria"/>
+        </w:rPr>
+        <w:t>May they Rest in Peace</w:t>
       </w:r>
     </w:p>
     <w:sectPr>
